--- a/KanBan-App/Documents/Protokolle/Besprechungsprotokoll_3.docx
+++ b/KanBan-App/Documents/Protokolle/Besprechungsprotokoll_3.docx
@@ -36,27 +36,7 @@
           <w:sz w:val="24"/>
           <w:szCs w:val="12"/>
         </w:rPr>
-        <w:t xml:space="preserve"> </w:t>
-      </w:r>
-      <w:proofErr w:type="spellStart"/>
-      <w:r>
-        <w:rPr>
-          <w:rFonts w:ascii="Calibri" w:hAnsi="Calibri"/>
-          <w:color w:val="2F2B20"/>
-          <w:sz w:val="24"/>
-          <w:szCs w:val="12"/>
-        </w:rPr>
-        <w:t>KanBan</w:t>
-      </w:r>
-      <w:proofErr w:type="spellEnd"/>
-      <w:r>
-        <w:rPr>
-          <w:rFonts w:ascii="Calibri" w:hAnsi="Calibri"/>
-          <w:color w:val="2F2B20"/>
-          <w:sz w:val="24"/>
-          <w:szCs w:val="12"/>
-        </w:rPr>
-        <w:t>-App</w:t>
+        <w:t xml:space="preserve"> KanBan-App</w:t>
       </w:r>
       <w:r>
         <w:rPr>
@@ -75,16 +55,7 @@
           <w:sz w:val="24"/>
           <w:szCs w:val="12"/>
         </w:rPr>
-        <w:t>21</w:t>
-      </w:r>
-      <w:r>
-        <w:rPr>
-          <w:rFonts w:ascii="Calibri" w:hAnsi="Calibri"/>
-          <w:color w:val="2F2B20"/>
-          <w:sz w:val="24"/>
-          <w:szCs w:val="12"/>
-        </w:rPr>
-        <w:t>.09.2016</w:t>
+        <w:t>21.09.2016</w:t>
       </w:r>
       <w:r>
         <w:rPr>
@@ -167,16 +138,7 @@
           <w:sz w:val="24"/>
           <w:szCs w:val="12"/>
         </w:rPr>
-        <w:t xml:space="preserve"> </w:t>
-      </w:r>
-      <w:r>
-        <w:rPr>
-          <w:rFonts w:ascii="Calibri" w:hAnsi="Calibri"/>
-          <w:color w:val="2F2B20"/>
-          <w:sz w:val="24"/>
-          <w:szCs w:val="12"/>
-        </w:rPr>
-        <w:t>Änderung der Planung, Fokus auf Prototypen</w:t>
+        <w:t xml:space="preserve"> Änderung der Planung, Fokus auf Prototypen</w:t>
       </w:r>
       <w:r>
         <w:rPr>
@@ -250,16 +212,7 @@
           <w:sz w:val="24"/>
           <w:szCs w:val="24"/>
         </w:rPr>
-        <w:t xml:space="preserve"> </w:t>
-      </w:r>
-      <w:r>
-        <w:rPr>
-          <w:rFonts w:ascii="Calibri" w:hAnsi="Calibri"/>
-          <w:color w:val="2F2B20"/>
-          <w:sz w:val="24"/>
-          <w:szCs w:val="24"/>
-        </w:rPr>
-        <w:t>Lloyd</w:t>
+        <w:t xml:space="preserve"> Lloyd</w:t>
       </w:r>
     </w:p>
     <w:p>
@@ -310,34 +263,25 @@
           <w:sz w:val="24"/>
           <w:szCs w:val="24"/>
         </w:rPr>
-        <w:t xml:space="preserve">Anmelde-, </w:t>
-      </w:r>
-      <w:r>
-        <w:rPr>
-          <w:rFonts w:ascii="Calibri" w:hAnsi="Calibri"/>
-          <w:color w:val="2F2B20"/>
-          <w:sz w:val="24"/>
-          <w:szCs w:val="24"/>
-        </w:rPr>
-        <w:t>Registrierung</w:t>
-      </w:r>
-      <w:r>
-        <w:rPr>
-          <w:rFonts w:ascii="Calibri" w:hAnsi="Calibri"/>
-          <w:color w:val="2F2B20"/>
-          <w:sz w:val="24"/>
-          <w:szCs w:val="24"/>
-        </w:rPr>
-        <w:t>s</w:t>
-      </w:r>
-      <w:r>
-        <w:rPr>
-          <w:rFonts w:ascii="Calibri" w:hAnsi="Calibri"/>
-          <w:color w:val="2F2B20"/>
-          <w:sz w:val="24"/>
-          <w:szCs w:val="24"/>
-        </w:rPr>
-        <w:t>bildschirme und Logik sind zwar fertig, wir sollten uns aber auf einen vorzeigbaren Prototyp der Hauptfunktionen fokussieren.</w:t>
+        <w:t xml:space="preserve">Backend REST-API ist nicht REST-Konform </w:t>
+      </w:r>
+      <w:r>
+        <w:rPr>
+          <w:rFonts w:ascii="Calibri" w:hAnsi="Calibri"/>
+          <w:color w:val="2F2B20"/>
+          <w:sz w:val="24"/>
+          <w:szCs w:val="24"/>
+        </w:rPr>
+        <w:t>aufgebaut</w:t>
+      </w:r>
+      <w:r>
+        <w:rPr>
+          <w:rFonts w:ascii="Calibri" w:hAnsi="Calibri"/>
+          <w:color w:val="2F2B20"/>
+          <w:sz w:val="24"/>
+          <w:szCs w:val="24"/>
+        </w:rPr>
+        <w:t>, Überarbeitung notwendig</w:t>
       </w:r>
     </w:p>
     <w:p>
@@ -361,8 +305,70 @@
           <w:sz w:val="24"/>
           <w:szCs w:val="24"/>
         </w:rPr>
+        <w:t xml:space="preserve">Anmelde-, </w:t>
+      </w:r>
+      <w:r>
+        <w:rPr>
+          <w:rFonts w:ascii="Calibri" w:hAnsi="Calibri"/>
+          <w:color w:val="2F2B20"/>
+          <w:sz w:val="24"/>
+          <w:szCs w:val="24"/>
+        </w:rPr>
+        <w:t>Registrierung</w:t>
+      </w:r>
+      <w:r>
+        <w:rPr>
+          <w:rFonts w:ascii="Calibri" w:hAnsi="Calibri"/>
+          <w:color w:val="2F2B20"/>
+          <w:sz w:val="24"/>
+          <w:szCs w:val="24"/>
+        </w:rPr>
+        <w:t>s</w:t>
+      </w:r>
+      <w:r>
+        <w:rPr>
+          <w:rFonts w:ascii="Calibri" w:hAnsi="Calibri"/>
+          <w:color w:val="2F2B20"/>
+          <w:sz w:val="24"/>
+          <w:szCs w:val="24"/>
+        </w:rPr>
+        <w:t>bildschirme und Logik sind zwar fertig, wir sollten uns aber auf einen vorzeigbaren Prototyp der Hauptfunktionen fokussieren.</w:t>
+      </w:r>
+    </w:p>
+    <w:p>
+      <w:pPr>
+        <w:pStyle w:val="Listenabsatz"/>
+        <w:numPr>
+          <w:ilvl w:val="0"/>
+          <w:numId w:val="1"/>
+        </w:numPr>
+        <w:rPr>
+          <w:rFonts w:ascii="Calibri" w:hAnsi="Calibri"/>
+          <w:color w:val="2F2B20"/>
+          <w:sz w:val="24"/>
+          <w:szCs w:val="24"/>
+        </w:rPr>
+      </w:pPr>
+      <w:r>
+        <w:rPr>
+          <w:rFonts w:ascii="Calibri" w:hAnsi="Calibri"/>
+          <w:color w:val="2F2B20"/>
+          <w:sz w:val="24"/>
+          <w:szCs w:val="24"/>
+        </w:rPr>
         <w:t>Donnerstage fallen als Vorlesungen aus und sollte nun als normale Arbeitszeit eingeplant werden</w:t>
       </w:r>
+    </w:p>
+    <w:p>
+      <w:pPr>
+        <w:pStyle w:val="Listenabsatz"/>
+        <w:rPr>
+          <w:rFonts w:ascii="Calibri" w:hAnsi="Calibri"/>
+          <w:color w:val="2F2B20"/>
+          <w:sz w:val="24"/>
+          <w:szCs w:val="24"/>
+        </w:rPr>
+      </w:pPr>
     </w:p>
     <w:p>
       <w:pPr>
@@ -675,19 +681,8 @@
                 <w:sz w:val="24"/>
                 <w:szCs w:val="24"/>
               </w:rPr>
-              <w:t xml:space="preserve">Umsetzen wichtigster UIs: </w:t>
-            </w:r>
-            <w:proofErr w:type="spellStart"/>
-            <w:r>
-              <w:rPr>
-                <w:rFonts w:ascii="Calibri" w:hAnsi="Calibri"/>
-                <w:color w:val="2F2B20"/>
-                <w:sz w:val="24"/>
-                <w:szCs w:val="24"/>
-              </w:rPr>
-              <w:t>Boardauswahl</w:t>
-            </w:r>
-            <w:proofErr w:type="spellEnd"/>
+              <w:t>Umsetzen wichtigster UIs: Boardauswahl</w:t>
+            </w:r>
           </w:p>
         </w:tc>
         <w:tc>
@@ -784,16 +779,7 @@
                 <w:sz w:val="24"/>
                 <w:szCs w:val="24"/>
               </w:rPr>
-              <w:t xml:space="preserve">Umsetzen </w:t>
-            </w:r>
-            <w:r>
-              <w:rPr>
-                <w:rFonts w:ascii="Calibri" w:hAnsi="Calibri"/>
-                <w:color w:val="2F2B20"/>
-                <w:sz w:val="24"/>
-                <w:szCs w:val="24"/>
-              </w:rPr>
-              <w:t>wichtigster UIs: Ticketübersicht</w:t>
+              <w:t>Umsetzen wichtigster UIs: Ticketübersicht</w:t>
             </w:r>
           </w:p>
         </w:tc>
@@ -860,6 +846,15 @@
                 <w:szCs w:val="24"/>
               </w:rPr>
             </w:pPr>
+            <w:r>
+              <w:rPr>
+                <w:rFonts w:ascii="Calibri" w:hAnsi="Calibri"/>
+                <w:color w:val="2F2B20"/>
+                <w:sz w:val="24"/>
+                <w:szCs w:val="24"/>
+              </w:rPr>
+              <w:t>18</w:t>
+            </w:r>
           </w:p>
         </w:tc>
         <w:tc>
@@ -875,6 +870,15 @@
                 <w:szCs w:val="24"/>
               </w:rPr>
             </w:pPr>
+            <w:r>
+              <w:rPr>
+                <w:rFonts w:ascii="Calibri" w:hAnsi="Calibri"/>
+                <w:color w:val="2F2B20"/>
+                <w:sz w:val="24"/>
+                <w:szCs w:val="24"/>
+              </w:rPr>
+              <w:t>REST-API überarbeiten</w:t>
+            </w:r>
           </w:p>
         </w:tc>
         <w:tc>
@@ -890,6 +894,15 @@
                 <w:szCs w:val="24"/>
               </w:rPr>
             </w:pPr>
+            <w:r>
+              <w:rPr>
+                <w:rFonts w:ascii="Calibri" w:hAnsi="Calibri"/>
+                <w:color w:val="2F2B20"/>
+                <w:sz w:val="24"/>
+                <w:szCs w:val="24"/>
+              </w:rPr>
+              <w:t>Lloyd, Sebastian</w:t>
+            </w:r>
           </w:p>
         </w:tc>
         <w:tc>
@@ -905,6 +918,15 @@
                 <w:szCs w:val="24"/>
               </w:rPr>
             </w:pPr>
+            <w:r>
+              <w:rPr>
+                <w:rFonts w:ascii="Calibri" w:hAnsi="Calibri"/>
+                <w:color w:val="2F2B20"/>
+                <w:sz w:val="24"/>
+                <w:szCs w:val="24"/>
+              </w:rPr>
+              <w:t>29.09.2016</w:t>
+            </w:r>
           </w:p>
         </w:tc>
       </w:tr>
@@ -922,6 +944,15 @@
                 <w:szCs w:val="24"/>
               </w:rPr>
             </w:pPr>
+            <w:r>
+              <w:rPr>
+                <w:rFonts w:ascii="Calibri" w:hAnsi="Calibri"/>
+                <w:color w:val="2F2B20"/>
+                <w:sz w:val="24"/>
+                <w:szCs w:val="24"/>
+              </w:rPr>
+              <w:t>19</w:t>
+            </w:r>
           </w:p>
         </w:tc>
         <w:tc>
@@ -937,6 +968,15 @@
                 <w:szCs w:val="24"/>
               </w:rPr>
             </w:pPr>
+            <w:r>
+              <w:rPr>
+                <w:rFonts w:ascii="Calibri" w:hAnsi="Calibri"/>
+                <w:color w:val="2F2B20"/>
+                <w:sz w:val="24"/>
+                <w:szCs w:val="24"/>
+              </w:rPr>
+              <w:t>Pakete laut Gantt bearbeiten</w:t>
+            </w:r>
           </w:p>
         </w:tc>
         <w:tc>
@@ -952,6 +992,15 @@
                 <w:szCs w:val="24"/>
               </w:rPr>
             </w:pPr>
+            <w:r>
+              <w:rPr>
+                <w:rFonts w:ascii="Calibri" w:hAnsi="Calibri"/>
+                <w:color w:val="2F2B20"/>
+                <w:sz w:val="24"/>
+                <w:szCs w:val="24"/>
+              </w:rPr>
+              <w:t>Lloyd, Sebastian</w:t>
+            </w:r>
           </w:p>
         </w:tc>
         <w:tc>
@@ -967,6 +1016,17 @@
                 <w:szCs w:val="24"/>
               </w:rPr>
             </w:pPr>
+            <w:r>
+              <w:rPr>
+                <w:rFonts w:ascii="Calibri" w:hAnsi="Calibri"/>
+                <w:color w:val="2F2B20"/>
+                <w:sz w:val="24"/>
+                <w:szCs w:val="24"/>
+              </w:rPr>
+              <w:t>s. Gantt</w:t>
+            </w:r>
+            <w:bookmarkStart w:id="0" w:name="_GoBack"/>
+            <w:bookmarkEnd w:id="0"/>
           </w:p>
         </w:tc>
       </w:tr>
@@ -982,8 +1042,6 @@
       </w:pPr>
     </w:p>
     <w:p>
-      <w:bookmarkStart w:id="0" w:name="_GoBack"/>
-      <w:bookmarkEnd w:id="0"/>
       <w:r>
         <w:rPr>
           <w:rFonts w:ascii="Calibri" w:hAnsi="Calibri"/>
